--- a/public/archivos/Formato_RFC.docx
+++ b/public/archivos/Formato_RFC.docx
@@ -84,7 +84,6 @@
           <w:p>
             <w:pPr>
               <w:widowControl w:val="0"/>
-              <w:ind w:right="356"/>
               <w:jc w:val="right"/>
               <w:rPr>
                 <w:rFonts w:ascii="Noto Sans" w:hAnsi="Noto Sans" w:cs="Noto Sans"/>
@@ -218,7 +217,6 @@
           <w:p>
             <w:pPr>
               <w:widowControl w:val="0"/>
-              <w:ind w:right="356"/>
               <w:jc w:val="right"/>
               <w:rPr>
                 <w:rFonts w:ascii="Noto Sans" w:hAnsi="Noto Sans" w:cs="Noto Sans"/>
@@ -351,7 +349,6 @@
           <w:p>
             <w:pPr>
               <w:widowControl w:val="0"/>
-              <w:ind w:right="356"/>
               <w:jc w:val="right"/>
               <w:rPr>
                 <w:rFonts w:ascii="Noto Sans" w:hAnsi="Noto Sans" w:cs="Noto Sans"/>
@@ -418,7 +415,6 @@
           <w:p>
             <w:pPr>
               <w:widowControl w:val="0"/>
-              <w:ind w:left="71"/>
               <w:jc w:val="right"/>
               <w:rPr>
                 <w:rFonts w:ascii="Noto Sans" w:hAnsi="Noto Sans" w:cs="Noto Sans"/>
@@ -530,6 +526,7 @@
           <w:p>
             <w:pPr>
               <w:widowControl w:val="0"/>
+              <w:ind w:right="57"/>
               <w:jc w:val="center"/>
               <w:rPr>
                 <w:rFonts w:ascii="Noto Sans" w:hAnsi="Noto Sans" w:cs="Noto Sans"/>
@@ -574,7 +571,7 @@
           <w:p>
             <w:pPr>
               <w:widowControl w:val="0"/>
-              <w:ind w:right="356"/>
+              <w:ind w:right="57"/>
               <w:jc w:val="right"/>
               <w:rPr>
                 <w:rFonts w:ascii="Noto Sans" w:hAnsi="Noto Sans" w:cs="Noto Sans"/>
@@ -628,14 +625,17 @@
           <w:p>
             <w:pPr>
               <w:widowControl w:val="0"/>
-              <w:rPr>
-                <w:rFonts w:ascii="Noto Sans" w:hAnsi="Noto Sans" w:cs="Noto Sans"/>
-                <w:color w:val="000000"/>
-                <w:sz w:val="22"/>
-                <w:szCs w:val="22"/>
-                <w:lang w:eastAsia="es-MX"/>
-              </w:rPr>
-            </w:pPr>
+              <w:ind w:right="57"/>
+              <w:rPr>
+                <w:rFonts w:ascii="Noto Sans" w:hAnsi="Noto Sans" w:cs="Noto Sans"/>
+                <w:color w:val="000000"/>
+                <w:sz w:val="22"/>
+                <w:szCs w:val="22"/>
+                <w:lang w:eastAsia="es-MX"/>
+              </w:rPr>
+            </w:pPr>
+            <w:bookmarkStart w:id="0" w:name="_GoBack"/>
+            <w:bookmarkEnd w:id="0"/>
           </w:p>
         </w:tc>
         <w:tc>
@@ -654,6 +654,7 @@
           <w:p>
             <w:pPr>
               <w:widowControl w:val="0"/>
+              <w:ind w:right="57"/>
               <w:jc w:val="right"/>
               <w:rPr>
                 <w:rFonts w:ascii="Noto Sans" w:hAnsi="Noto Sans" w:cs="Noto Sans"/>
@@ -690,6 +691,7 @@
           <w:p>
             <w:pPr>
               <w:widowControl w:val="0"/>
+              <w:ind w:right="57"/>
               <w:rPr>
                 <w:rFonts w:ascii="Noto Sans" w:hAnsi="Noto Sans" w:cs="Noto Sans"/>
                 <w:color w:val="000000"/>
@@ -721,7 +723,7 @@
           <w:p>
             <w:pPr>
               <w:widowControl w:val="0"/>
-              <w:ind w:right="356"/>
+              <w:ind w:right="57"/>
               <w:jc w:val="right"/>
               <w:rPr>
                 <w:rFonts w:ascii="Noto Sans" w:hAnsi="Noto Sans" w:cs="Noto Sans"/>
@@ -775,6 +777,7 @@
           <w:p>
             <w:pPr>
               <w:widowControl w:val="0"/>
+              <w:ind w:right="57"/>
               <w:rPr>
                 <w:rFonts w:ascii="Noto Sans" w:hAnsi="Noto Sans" w:cs="Noto Sans"/>
                 <w:color w:val="000000"/>
@@ -806,7 +809,7 @@
           <w:p>
             <w:pPr>
               <w:widowControl w:val="0"/>
-              <w:ind w:right="356"/>
+              <w:ind w:right="57"/>
               <w:jc w:val="right"/>
               <w:rPr>
                 <w:rFonts w:ascii="Noto Sans" w:hAnsi="Noto Sans" w:cs="Noto Sans"/>
@@ -848,6 +851,7 @@
           <w:p>
             <w:pPr>
               <w:widowControl w:val="0"/>
+              <w:ind w:right="57"/>
               <w:rPr>
                 <w:rFonts w:ascii="Noto Sans" w:hAnsi="Noto Sans" w:cs="Noto Sans"/>
                 <w:color w:val="000000"/>
@@ -879,6 +883,7 @@
           <w:p>
             <w:pPr>
               <w:widowControl w:val="0"/>
+              <w:ind w:right="57"/>
               <w:jc w:val="center"/>
               <w:rPr>
                 <w:rFonts w:ascii="Noto Sans" w:hAnsi="Noto Sans" w:cs="Noto Sans"/>
@@ -922,6 +927,7 @@
           <w:p>
             <w:pPr>
               <w:widowControl w:val="0"/>
+              <w:ind w:right="57"/>
               <w:jc w:val="center"/>
               <w:rPr>
                 <w:rFonts w:ascii="Noto Sans" w:hAnsi="Noto Sans" w:cs="Noto Sans"/>
@@ -967,6 +973,7 @@
                   <w14:uncheckedState w14:val="2610" w14:font="MS Gothic"/>
                 </w14:checkbox>
               </w:sdtPr>
+              <w:sdtEndPr/>
               <w:sdtContent>
                 <w:r>
                   <w:rPr>
@@ -996,6 +1003,7 @@
           <w:p>
             <w:pPr>
               <w:widowControl w:val="0"/>
+              <w:ind w:right="57"/>
               <w:jc w:val="center"/>
               <w:rPr>
                 <w:rFonts w:ascii="Noto Sans" w:hAnsi="Noto Sans" w:cs="Noto Sans"/>
@@ -1029,6 +1037,7 @@
                   <w14:uncheckedState w14:val="2610" w14:font="MS Gothic"/>
                 </w14:checkbox>
               </w:sdtPr>
+              <w:sdtEndPr/>
               <w:sdtContent>
                 <w:r>
                   <w:rPr>
@@ -1058,6 +1067,7 @@
           <w:p>
             <w:pPr>
               <w:widowControl w:val="0"/>
+              <w:ind w:right="57"/>
               <w:jc w:val="center"/>
               <w:rPr>
                 <w:rFonts w:ascii="Noto Sans" w:hAnsi="Noto Sans" w:cs="Noto Sans"/>
@@ -1091,6 +1101,7 @@
                   <w14:uncheckedState w14:val="2610" w14:font="MS Gothic"/>
                 </w14:checkbox>
               </w:sdtPr>
+              <w:sdtEndPr/>
               <w:sdtContent>
                 <w:r>
                   <w:rPr>
@@ -1120,6 +1131,7 @@
           <w:p>
             <w:pPr>
               <w:widowControl w:val="0"/>
+              <w:ind w:right="57"/>
               <w:jc w:val="center"/>
               <w:rPr>
                 <w:rFonts w:ascii="Noto Sans" w:hAnsi="Noto Sans" w:cs="Noto Sans"/>
@@ -1153,6 +1165,7 @@
                   <w14:uncheckedState w14:val="2610" w14:font="MS Gothic"/>
                 </w14:checkbox>
               </w:sdtPr>
+              <w:sdtEndPr/>
               <w:sdtContent>
                 <w:r>
                   <w:rPr>
@@ -1186,6 +1199,7 @@
           <w:p>
             <w:pPr>
               <w:widowControl w:val="0"/>
+              <w:ind w:right="57"/>
               <w:jc w:val="center"/>
               <w:rPr>
                 <w:rFonts w:ascii="Noto Sans" w:hAnsi="Noto Sans" w:cs="Noto Sans"/>
@@ -1219,6 +1233,7 @@
                   <w14:uncheckedState w14:val="2610" w14:font="MS Gothic"/>
                 </w14:checkbox>
               </w:sdtPr>
+              <w:sdtEndPr/>
               <w:sdtContent>
                 <w:r>
                   <w:rPr>
@@ -1248,6 +1263,7 @@
           <w:p>
             <w:pPr>
               <w:widowControl w:val="0"/>
+              <w:ind w:right="57"/>
               <w:jc w:val="center"/>
               <w:rPr>
                 <w:rFonts w:ascii="Noto Sans" w:hAnsi="Noto Sans" w:cs="Noto Sans"/>
@@ -1285,6 +1301,7 @@
           <w:p>
             <w:pPr>
               <w:widowControl w:val="0"/>
+              <w:ind w:right="57"/>
               <w:jc w:val="center"/>
               <w:rPr>
                 <w:rFonts w:ascii="Noto Sans" w:hAnsi="Noto Sans" w:cs="Noto Sans"/>
@@ -9344,8 +9361,6 @@
           <w:szCs w:val="22"/>
         </w:rPr>
       </w:pPr>
-      <w:bookmarkStart w:id="0" w:name="_GoBack"/>
-      <w:bookmarkEnd w:id="0"/>
     </w:p>
     <w:p>
       <w:pPr>
@@ -10200,7 +10215,7 @@
             </wp:anchor>
           </w:drawing>
         </mc:Choice>
-        <mc:Fallback xmlns:w16sdtdh="http://schemas.microsoft.com/office/word/2020/wordml/sdtdatahash" xmlns:w16du="http://schemas.microsoft.com/office/word/2023/wordml/word16du" xmlns:w16="http://schemas.microsoft.com/office/word/2018/wordml" xmlns:w16cid="http://schemas.microsoft.com/office/word/2016/wordml/cid" xmlns:w16cex="http://schemas.microsoft.com/office/word/2018/wordml/cex" xmlns:oel="http://schemas.microsoft.com/office/2019/extlst" xmlns:am3d="http://schemas.microsoft.com/office/drawing/2017/model3d" xmlns:aink="http://schemas.microsoft.com/office/drawing/2016/ink" xmlns:cx8="http://schemas.microsoft.com/office/drawing/2016/5/14/chartex" xmlns:cx7="http://schemas.microsoft.com/office/drawing/2016/5/13/chartex" xmlns:cx6="http://schemas.microsoft.com/office/drawing/2016/5/12/chartex" xmlns:cx5="http://schemas.microsoft.com/office/drawing/2016/5/11/chartex" xmlns:cx4="http://schemas.microsoft.com/office/drawing/2016/5/10/chartex" xmlns:cx3="http://schemas.microsoft.com/office/drawing/2016/5/9/chartex" xmlns:cx2="http://schemas.microsoft.com/office/drawing/2015/10/21/chartex" xmlns:cx1="http://schemas.microsoft.com/office/drawing/2015/9/8/chartex">
+        <mc:Fallback xmlns:cx1="http://schemas.microsoft.com/office/drawing/2015/9/8/chartex" xmlns:cx2="http://schemas.microsoft.com/office/drawing/2015/10/21/chartex" xmlns:cx3="http://schemas.microsoft.com/office/drawing/2016/5/9/chartex" xmlns:cx4="http://schemas.microsoft.com/office/drawing/2016/5/10/chartex" xmlns:cx5="http://schemas.microsoft.com/office/drawing/2016/5/11/chartex" xmlns:cx6="http://schemas.microsoft.com/office/drawing/2016/5/12/chartex" xmlns:cx7="http://schemas.microsoft.com/office/drawing/2016/5/13/chartex" xmlns:cx8="http://schemas.microsoft.com/office/drawing/2016/5/14/chartex" xmlns:aink="http://schemas.microsoft.com/office/drawing/2016/ink" xmlns:am3d="http://schemas.microsoft.com/office/drawing/2017/model3d" xmlns:oel="http://schemas.microsoft.com/office/2019/extlst" xmlns:w16cex="http://schemas.microsoft.com/office/word/2018/wordml/cex" xmlns:w16cid="http://schemas.microsoft.com/office/word/2016/wordml/cid" xmlns:w16="http://schemas.microsoft.com/office/word/2018/wordml" xmlns:w16du="http://schemas.microsoft.com/office/word/2023/wordml/word16du" xmlns:w16sdtdh="http://schemas.microsoft.com/office/word/2020/wordml/sdtdatahash">
           <w:pict>
             <v:rect id="shape_0" ID="Rectángulo 452" path="m0,0l-2147483645,0l-2147483645,-2147483646l0,-2147483646xe" stroked="t" o:allowincell="f" style="position:absolute;margin-left:9.2pt;margin-top:13.7pt;width:593.55pt;height:764.55pt;mso-wrap-style:none;v-text-anchor:middle;mso-position-horizontal:center;mso-position-horizontal-relative:page;mso-position-vertical:center;mso-position-vertical-relative:page" wp14:anchorId="1392ED32">
               <v:fill o:detectmouseclick="t" on="false"/>
@@ -10352,7 +10367,7 @@
             </wp:anchor>
           </w:drawing>
         </mc:Choice>
-        <mc:Fallback xmlns:w16sdtdh="http://schemas.microsoft.com/office/word/2020/wordml/sdtdatahash" xmlns:w16du="http://schemas.microsoft.com/office/word/2023/wordml/word16du" xmlns:w16="http://schemas.microsoft.com/office/word/2018/wordml" xmlns:w16cid="http://schemas.microsoft.com/office/word/2016/wordml/cid" xmlns:w16cex="http://schemas.microsoft.com/office/word/2018/wordml/cex" xmlns:oel="http://schemas.microsoft.com/office/2019/extlst" xmlns:am3d="http://schemas.microsoft.com/office/drawing/2017/model3d" xmlns:aink="http://schemas.microsoft.com/office/drawing/2016/ink" xmlns:cx8="http://schemas.microsoft.com/office/drawing/2016/5/14/chartex" xmlns:cx7="http://schemas.microsoft.com/office/drawing/2016/5/13/chartex" xmlns:cx6="http://schemas.microsoft.com/office/drawing/2016/5/12/chartex" xmlns:cx5="http://schemas.microsoft.com/office/drawing/2016/5/11/chartex" xmlns:cx4="http://schemas.microsoft.com/office/drawing/2016/5/10/chartex" xmlns:cx3="http://schemas.microsoft.com/office/drawing/2016/5/9/chartex" xmlns:cx2="http://schemas.microsoft.com/office/drawing/2015/10/21/chartex" xmlns:cx1="http://schemas.microsoft.com/office/drawing/2015/9/8/chartex">
+        <mc:Fallback xmlns:cx1="http://schemas.microsoft.com/office/drawing/2015/9/8/chartex" xmlns:cx2="http://schemas.microsoft.com/office/drawing/2015/10/21/chartex" xmlns:cx3="http://schemas.microsoft.com/office/drawing/2016/5/9/chartex" xmlns:cx4="http://schemas.microsoft.com/office/drawing/2016/5/10/chartex" xmlns:cx5="http://schemas.microsoft.com/office/drawing/2016/5/11/chartex" xmlns:cx6="http://schemas.microsoft.com/office/drawing/2016/5/12/chartex" xmlns:cx7="http://schemas.microsoft.com/office/drawing/2016/5/13/chartex" xmlns:cx8="http://schemas.microsoft.com/office/drawing/2016/5/14/chartex" xmlns:aink="http://schemas.microsoft.com/office/drawing/2016/ink" xmlns:am3d="http://schemas.microsoft.com/office/drawing/2017/model3d" xmlns:oel="http://schemas.microsoft.com/office/2019/extlst" xmlns:w16cex="http://schemas.microsoft.com/office/word/2018/wordml/cex" xmlns:w16cid="http://schemas.microsoft.com/office/word/2016/wordml/cid" xmlns:w16="http://schemas.microsoft.com/office/word/2018/wordml" xmlns:w16du="http://schemas.microsoft.com/office/word/2023/wordml/word16du" xmlns:w16sdtdh="http://schemas.microsoft.com/office/word/2020/wordml/sdtdatahash">
           <w:pict>
             <v:rect id="shape_0" ID="Rectángulo 3" path="m0,0l-2147483645,0l-2147483645,-2147483646l0,-2147483646xe" stroked="t" o:allowincell="f" style="position:absolute;margin-left:9.2pt;margin-top:13.7pt;width:593.55pt;height:764.55pt;mso-wrap-style:none;v-text-anchor:middle;mso-position-horizontal:center;mso-position-horizontal-relative:page;mso-position-vertical:center;mso-position-vertical-relative:page" wp14:anchorId="7A212101">
               <v:fill o:detectmouseclick="t" on="false"/>
@@ -13652,7 +13667,7 @@
 </file>
 
 <file path=customXml/itemProps1.xml><?xml version="1.0" encoding="utf-8"?>
-<ds:datastoreItem xmlns:ds="http://schemas.openxmlformats.org/officeDocument/2006/customXml" ds:itemID="{2CA0D47B-DF16-4A65-8740-5F3A48075CA1}">
+<ds:datastoreItem xmlns:ds="http://schemas.openxmlformats.org/officeDocument/2006/customXml" ds:itemID="{A91EBE0C-CCDC-4911-B457-D17A19A4CE53}">
   <ds:schemaRefs>
     <ds:schemaRef ds:uri="http://schemas.openxmlformats.org/officeDocument/2006/bibliography"/>
   </ds:schemaRefs>

--- a/public/archivos/Formato_RFC.docx
+++ b/public/archivos/Formato_RFC.docx
@@ -634,8 +634,6 @@
                 <w:lang w:eastAsia="es-MX"/>
               </w:rPr>
             </w:pPr>
-            <w:bookmarkStart w:id="0" w:name="_GoBack"/>
-            <w:bookmarkEnd w:id="0"/>
           </w:p>
         </w:tc>
         <w:tc>
@@ -937,27 +935,15 @@
                 <w:lang w:eastAsia="es-MX"/>
               </w:rPr>
             </w:pPr>
-            <w:proofErr w:type="spellStart"/>
-            <w:r>
-              <w:rPr>
-                <w:rFonts w:ascii="Noto Sans" w:hAnsi="Noto Sans" w:cs="Noto Sans"/>
-                <w:color w:val="000000"/>
-                <w:sz w:val="22"/>
-                <w:szCs w:val="22"/>
-                <w:lang w:eastAsia="es-MX"/>
-              </w:rPr>
-              <w:t>Intersistemas</w:t>
-            </w:r>
-            <w:proofErr w:type="spellEnd"/>
-            <w:r>
-              <w:rPr>
-                <w:rFonts w:ascii="Noto Sans" w:hAnsi="Noto Sans" w:cs="Noto Sans"/>
-                <w:color w:val="000000"/>
-                <w:sz w:val="22"/>
-                <w:szCs w:val="22"/>
-                <w:lang w:eastAsia="es-MX"/>
-              </w:rPr>
-              <w:t xml:space="preserve"> </w:t>
+            <w:r>
+              <w:rPr>
+                <w:rFonts w:ascii="Noto Sans" w:hAnsi="Noto Sans" w:cs="Noto Sans"/>
+                <w:color w:val="000000"/>
+                <w:sz w:val="22"/>
+                <w:szCs w:val="22"/>
+                <w:lang w:eastAsia="es-MX"/>
+              </w:rPr>
+              <w:t xml:space="preserve">Intersistemas </w:t>
             </w:r>
             <w:sdt>
               <w:sdtPr>
@@ -1720,20 +1706,8 @@
                 <w:szCs w:val="22"/>
                 <w:lang w:eastAsia="es-MX"/>
               </w:rPr>
-              <w:t xml:space="preserve">Sección A.- Comunicación </w:t>
-            </w:r>
-            <w:proofErr w:type="spellStart"/>
-            <w:r>
-              <w:rPr>
-                <w:rFonts w:ascii="Noto Sans" w:hAnsi="Noto Sans" w:cs="Noto Sans"/>
-                <w:color w:val="000000"/>
-                <w:sz w:val="22"/>
-                <w:szCs w:val="22"/>
-                <w:lang w:eastAsia="es-MX"/>
-              </w:rPr>
-              <w:t>interistsemas</w:t>
-            </w:r>
-            <w:proofErr w:type="spellEnd"/>
+              <w:t>Sección A.- Comunicación interistsemas</w:t>
+            </w:r>
           </w:p>
         </w:tc>
       </w:tr>
@@ -1767,7 +1741,6 @@
                 <w:lang w:eastAsia="es-MX"/>
               </w:rPr>
             </w:pPr>
-            <w:proofErr w:type="spellStart"/>
             <w:r>
               <w:rPr>
                 <w:rFonts w:ascii="Noto Sans" w:hAnsi="Noto Sans" w:cs="Noto Sans"/>
@@ -1781,7 +1754,6 @@
               </w:rPr>
               <w:t>No°</w:t>
             </w:r>
-            <w:proofErr w:type="spellEnd"/>
           </w:p>
         </w:tc>
         <w:tc>
@@ -2883,27 +2855,7 @@
           <w:sz w:val="18"/>
           <w:szCs w:val="18"/>
         </w:rPr>
-        <w:t xml:space="preserve">Agregar los renglones a la tabla anterior de acuerdo a la cantidad necesaria. No dejar </w:t>
-      </w:r>
-      <w:proofErr w:type="spellStart"/>
-      <w:r>
-        <w:rPr>
-          <w:rFonts w:ascii="Noto Sans" w:hAnsi="Noto Sans" w:cs="Noto Sans"/>
-          <w:i/>
-          <w:sz w:val="18"/>
-          <w:szCs w:val="18"/>
-        </w:rPr>
-        <w:t>No°</w:t>
-      </w:r>
-      <w:proofErr w:type="spellEnd"/>
-      <w:r>
-        <w:rPr>
-          <w:rFonts w:ascii="Noto Sans" w:hAnsi="Noto Sans" w:cs="Noto Sans"/>
-          <w:i/>
-          <w:sz w:val="18"/>
-          <w:szCs w:val="18"/>
-        </w:rPr>
-        <w:t xml:space="preserve"> sin usar. </w:t>
+        <w:t xml:space="preserve">Agregar los renglones a la tabla anterior de acuerdo a la cantidad necesaria. No dejar No° sin usar. </w:t>
       </w:r>
     </w:p>
     <w:p>
@@ -3059,42 +3011,8 @@
                 <w:szCs w:val="22"/>
                 <w:lang w:eastAsia="es-MX"/>
               </w:rPr>
-              <w:t xml:space="preserve"> Fecha del </w:t>
-            </w:r>
-            <w:proofErr w:type="spellStart"/>
-            <w:r>
-              <w:rPr>
-                <w:rFonts w:ascii="Noto Sans" w:hAnsi="Noto Sans" w:cs="Noto Sans"/>
-                <w:color w:val="000000"/>
-                <w:sz w:val="22"/>
-                <w:szCs w:val="22"/>
-                <w:lang w:eastAsia="es-MX"/>
-              </w:rPr>
-              <w:t>ddmmaaaa</w:t>
-            </w:r>
-            <w:proofErr w:type="spellEnd"/>
-            <w:r>
-              <w:rPr>
-                <w:rFonts w:ascii="Noto Sans" w:hAnsi="Noto Sans" w:cs="Noto Sans"/>
-                <w:color w:val="000000"/>
-                <w:sz w:val="22"/>
-                <w:szCs w:val="22"/>
-                <w:lang w:eastAsia="es-MX"/>
-              </w:rPr>
-              <w:t xml:space="preserve"> al </w:t>
-            </w:r>
-            <w:proofErr w:type="spellStart"/>
-            <w:r>
-              <w:rPr>
-                <w:rFonts w:ascii="Noto Sans" w:hAnsi="Noto Sans" w:cs="Noto Sans"/>
-                <w:color w:val="000000"/>
-                <w:sz w:val="22"/>
-                <w:szCs w:val="22"/>
-                <w:lang w:eastAsia="es-MX"/>
-              </w:rPr>
-              <w:t>ddmmaaaa</w:t>
-            </w:r>
-            <w:proofErr w:type="spellEnd"/>
+              <w:t xml:space="preserve"> Fecha del ddmmaaaa al ddmmaaaa</w:t>
+            </w:r>
           </w:p>
         </w:tc>
       </w:tr>
@@ -3222,20 +3140,8 @@
                 <w:szCs w:val="22"/>
                 <w:lang w:eastAsia="es-MX"/>
               </w:rPr>
-              <w:t xml:space="preserve">Sección A.- Comunicación </w:t>
-            </w:r>
-            <w:proofErr w:type="spellStart"/>
-            <w:r>
-              <w:rPr>
-                <w:rFonts w:ascii="Noto Sans" w:hAnsi="Noto Sans" w:cs="Noto Sans"/>
-                <w:color w:val="000000"/>
-                <w:sz w:val="22"/>
-                <w:szCs w:val="22"/>
-                <w:lang w:eastAsia="es-MX"/>
-              </w:rPr>
-              <w:t>interistsemas</w:t>
-            </w:r>
-            <w:proofErr w:type="spellEnd"/>
+              <w:t>Sección A.- Comunicación interistsemas</w:t>
+            </w:r>
           </w:p>
         </w:tc>
       </w:tr>
@@ -3269,7 +3175,6 @@
                 <w:lang w:eastAsia="es-MX"/>
               </w:rPr>
             </w:pPr>
-            <w:proofErr w:type="spellStart"/>
             <w:r>
               <w:rPr>
                 <w:rFonts w:ascii="Noto Sans" w:hAnsi="Noto Sans" w:cs="Noto Sans"/>
@@ -3283,7 +3188,6 @@
               </w:rPr>
               <w:t>No°</w:t>
             </w:r>
-            <w:proofErr w:type="spellEnd"/>
           </w:p>
         </w:tc>
         <w:tc>
@@ -4506,7 +4410,6 @@
                 <w:lang w:eastAsia="es-MX"/>
               </w:rPr>
             </w:pPr>
-            <w:proofErr w:type="spellStart"/>
             <w:r>
               <w:rPr>
                 <w:rFonts w:ascii="Noto Sans" w:hAnsi="Noto Sans" w:cs="Noto Sans"/>
@@ -4520,7 +4423,6 @@
               </w:rPr>
               <w:t>No°</w:t>
             </w:r>
-            <w:proofErr w:type="spellEnd"/>
           </w:p>
         </w:tc>
         <w:tc>
@@ -5386,7 +5288,6 @@
                 <w:lang w:eastAsia="es-MX"/>
               </w:rPr>
             </w:pPr>
-            <w:proofErr w:type="spellStart"/>
             <w:r>
               <w:rPr>
                 <w:rFonts w:ascii="Noto Sans" w:hAnsi="Noto Sans" w:cs="Noto Sans"/>
@@ -5400,7 +5301,6 @@
               </w:rPr>
               <w:t>No°</w:t>
             </w:r>
-            <w:proofErr w:type="spellEnd"/>
           </w:p>
         </w:tc>
         <w:tc>
@@ -6162,29 +6062,7 @@
                 <w:szCs w:val="22"/>
                 <w:lang w:eastAsia="es-MX"/>
               </w:rPr>
-              <w:t xml:space="preserve">Sección C.- Accesos de </w:t>
-            </w:r>
-            <w:proofErr w:type="spellStart"/>
-            <w:r>
-              <w:rPr>
-                <w:rFonts w:ascii="Noto Sans" w:hAnsi="Noto Sans" w:cs="Noto Sans"/>
-                <w:color w:val="000000"/>
-                <w:sz w:val="22"/>
-                <w:szCs w:val="22"/>
-                <w:lang w:eastAsia="es-MX"/>
-              </w:rPr>
-              <w:t>desarrolador</w:t>
-            </w:r>
-            <w:proofErr w:type="spellEnd"/>
-            <w:r>
-              <w:rPr>
-                <w:rFonts w:ascii="Noto Sans" w:hAnsi="Noto Sans" w:cs="Noto Sans"/>
-                <w:color w:val="000000"/>
-                <w:sz w:val="22"/>
-                <w:szCs w:val="22"/>
-                <w:lang w:eastAsia="es-MX"/>
-              </w:rPr>
-              <w:t xml:space="preserve"> </w:t>
+              <w:t xml:space="preserve">Sección C.- Accesos de desarrolador </w:t>
             </w:r>
           </w:p>
         </w:tc>
@@ -6219,7 +6097,6 @@
                 <w:lang w:eastAsia="es-MX"/>
               </w:rPr>
             </w:pPr>
-            <w:proofErr w:type="spellStart"/>
             <w:r>
               <w:rPr>
                 <w:rFonts w:ascii="Noto Sans" w:hAnsi="Noto Sans" w:cs="Noto Sans"/>
@@ -6233,7 +6110,6 @@
               </w:rPr>
               <w:t>No°</w:t>
             </w:r>
-            <w:proofErr w:type="spellEnd"/>
           </w:p>
         </w:tc>
         <w:tc>
@@ -6269,31 +6145,7 @@
                 <w:szCs w:val="22"/>
                 <w:lang w:eastAsia="es-MX"/>
               </w:rPr>
-              <w:t xml:space="preserve">Nombre(s) de </w:t>
-            </w:r>
-            <w:proofErr w:type="spellStart"/>
-            <w:r>
-              <w:rPr>
-                <w:rFonts w:ascii="Noto Sans" w:hAnsi="Noto Sans" w:cs="Noto Sans"/>
-                <w:b/>
-                <w:color w:val="000000"/>
-                <w:sz w:val="22"/>
-                <w:szCs w:val="22"/>
-                <w:lang w:eastAsia="es-MX"/>
-              </w:rPr>
-              <w:t>desarrolador</w:t>
-            </w:r>
-            <w:proofErr w:type="spellEnd"/>
-            <w:r>
-              <w:rPr>
-                <w:rFonts w:ascii="Noto Sans" w:hAnsi="Noto Sans" w:cs="Noto Sans"/>
-                <w:b/>
-                <w:color w:val="000000"/>
-                <w:sz w:val="22"/>
-                <w:szCs w:val="22"/>
-                <w:lang w:eastAsia="es-MX"/>
-              </w:rPr>
-              <w:t>(es)</w:t>
+              <w:t>Nombre(s) de desarrolador(es)</w:t>
             </w:r>
           </w:p>
         </w:tc>
@@ -7088,29 +6940,7 @@
                 <w:szCs w:val="22"/>
                 <w:lang w:eastAsia="es-MX"/>
               </w:rPr>
-              <w:t xml:space="preserve">Sección C.- Accesos de </w:t>
-            </w:r>
-            <w:proofErr w:type="spellStart"/>
-            <w:r>
-              <w:rPr>
-                <w:rFonts w:ascii="Noto Sans" w:hAnsi="Noto Sans" w:cs="Noto Sans"/>
-                <w:color w:val="000000"/>
-                <w:sz w:val="22"/>
-                <w:szCs w:val="22"/>
-                <w:lang w:eastAsia="es-MX"/>
-              </w:rPr>
-              <w:t>desarrolador</w:t>
-            </w:r>
-            <w:proofErr w:type="spellEnd"/>
-            <w:r>
-              <w:rPr>
-                <w:rFonts w:ascii="Noto Sans" w:hAnsi="Noto Sans" w:cs="Noto Sans"/>
-                <w:color w:val="000000"/>
-                <w:sz w:val="22"/>
-                <w:szCs w:val="22"/>
-                <w:lang w:eastAsia="es-MX"/>
-              </w:rPr>
-              <w:t xml:space="preserve"> </w:t>
+              <w:t xml:space="preserve">Sección C.- Accesos de desarrolador </w:t>
             </w:r>
           </w:p>
         </w:tc>
@@ -7145,7 +6975,6 @@
                 <w:lang w:eastAsia="es-MX"/>
               </w:rPr>
             </w:pPr>
-            <w:proofErr w:type="spellStart"/>
             <w:r>
               <w:rPr>
                 <w:rFonts w:ascii="Noto Sans" w:hAnsi="Noto Sans" w:cs="Noto Sans"/>
@@ -7159,7 +6988,6 @@
               </w:rPr>
               <w:t>No°</w:t>
             </w:r>
-            <w:proofErr w:type="spellEnd"/>
           </w:p>
         </w:tc>
         <w:tc>
@@ -7195,31 +7023,7 @@
                 <w:szCs w:val="22"/>
                 <w:lang w:eastAsia="es-MX"/>
               </w:rPr>
-              <w:t xml:space="preserve">Nombre(s) de </w:t>
-            </w:r>
-            <w:proofErr w:type="spellStart"/>
-            <w:r>
-              <w:rPr>
-                <w:rFonts w:ascii="Noto Sans" w:hAnsi="Noto Sans" w:cs="Noto Sans"/>
-                <w:b/>
-                <w:color w:val="000000"/>
-                <w:sz w:val="22"/>
-                <w:szCs w:val="22"/>
-                <w:lang w:eastAsia="es-MX"/>
-              </w:rPr>
-              <w:t>desarrolador</w:t>
-            </w:r>
-            <w:proofErr w:type="spellEnd"/>
-            <w:r>
-              <w:rPr>
-                <w:rFonts w:ascii="Noto Sans" w:hAnsi="Noto Sans" w:cs="Noto Sans"/>
-                <w:b/>
-                <w:color w:val="000000"/>
-                <w:sz w:val="22"/>
-                <w:szCs w:val="22"/>
-                <w:lang w:eastAsia="es-MX"/>
-              </w:rPr>
-              <w:t>(es)</w:t>
+              <w:t>Nombre(s) de desarrolador(es)</w:t>
             </w:r>
           </w:p>
         </w:tc>
@@ -7981,7 +7785,6 @@
                 <w:lang w:eastAsia="es-MX"/>
               </w:rPr>
             </w:pPr>
-            <w:proofErr w:type="spellStart"/>
             <w:r>
               <w:rPr>
                 <w:rFonts w:ascii="Noto Sans" w:hAnsi="Noto Sans" w:cs="Noto Sans"/>
@@ -7995,7 +7798,6 @@
               </w:rPr>
               <w:t>No°</w:t>
             </w:r>
-            <w:proofErr w:type="spellEnd"/>
           </w:p>
         </w:tc>
         <w:tc>
@@ -8726,7 +8528,6 @@
                 <w:lang w:eastAsia="es-MX"/>
               </w:rPr>
             </w:pPr>
-            <w:proofErr w:type="spellStart"/>
             <w:r>
               <w:rPr>
                 <w:rFonts w:ascii="Noto Sans" w:hAnsi="Noto Sans" w:cs="Noto Sans"/>
@@ -8740,7 +8541,6 @@
               </w:rPr>
               <w:t>No°</w:t>
             </w:r>
-            <w:proofErr w:type="spellEnd"/>
           </w:p>
         </w:tc>
         <w:tc>
@@ -9350,7 +9150,25 @@
           <w:szCs w:val="22"/>
         </w:rPr>
         <w:lastRenderedPageBreak/>
-        <w:t>Términos y Condiciones del servicio:</w:t>
+        <w:t>Políticas y L</w:t>
+      </w:r>
+      <w:r>
+        <w:rPr>
+          <w:rFonts w:ascii="Noto Sans" w:hAnsi="Noto Sans" w:cs="Noto Sans"/>
+          <w:b/>
+          <w:sz w:val="28"/>
+          <w:szCs w:val="22"/>
+        </w:rPr>
+        <w:t>ineamientos</w:t>
+      </w:r>
+      <w:r>
+        <w:rPr>
+          <w:rFonts w:ascii="Noto Sans" w:hAnsi="Noto Sans" w:cs="Noto Sans"/>
+          <w:b/>
+          <w:sz w:val="28"/>
+          <w:szCs w:val="22"/>
+        </w:rPr>
+        <w:t>:</w:t>
       </w:r>
     </w:p>
     <w:p>
@@ -9517,25 +9335,7 @@
           <w:sz w:val="22"/>
           <w:szCs w:val="22"/>
         </w:rPr>
-        <w:t>La solicitud para cambios en la infraestructura de seguridad (</w:t>
-      </w:r>
-      <w:proofErr w:type="spellStart"/>
-      <w:r>
-        <w:rPr>
-          <w:rFonts w:ascii="Noto Sans" w:hAnsi="Noto Sans" w:cs="Noto Sans"/>
-          <w:sz w:val="22"/>
-          <w:szCs w:val="22"/>
-        </w:rPr>
-        <w:t>RFCs</w:t>
-      </w:r>
-      <w:proofErr w:type="spellEnd"/>
-      <w:r>
-        <w:rPr>
-          <w:rFonts w:ascii="Noto Sans" w:hAnsi="Noto Sans" w:cs="Noto Sans"/>
-          <w:sz w:val="22"/>
-          <w:szCs w:val="22"/>
-        </w:rPr>
-        <w:t>) será solicitada únicamente por los Administradores de cada sistema una vez</w:t>
+        <w:t>La solicitud para cambios en la infraestructura de seguridad (RFCs) será solicitada únicamente por los Administradores de cada sistema una vez</w:t>
       </w:r>
       <w:r>
         <w:rPr>
@@ -9551,25 +9351,17 @@
           <w:sz w:val="22"/>
           <w:szCs w:val="22"/>
         </w:rPr>
-        <w:t xml:space="preserve">que se apliquen los permisos de acceso en el propio sistema y se </w:t>
+        <w:t>que se apliquen los permisos de acceso en el propio sistema y se aperturen los accesos en los cor</w:t>
       </w:r>
-      <w:proofErr w:type="spellStart"/>
+      <w:bookmarkStart w:id="0" w:name="_GoBack"/>
+      <w:bookmarkEnd w:id="0"/>
       <w:r>
         <w:rPr>
           <w:rFonts w:ascii="Noto Sans" w:hAnsi="Noto Sans" w:cs="Noto Sans"/>
           <w:sz w:val="22"/>
           <w:szCs w:val="22"/>
         </w:rPr>
-        <w:t>aperturen</w:t>
-      </w:r>
-      <w:proofErr w:type="spellEnd"/>
-      <w:r>
-        <w:rPr>
-          <w:rFonts w:ascii="Noto Sans" w:hAnsi="Noto Sans" w:cs="Noto Sans"/>
-          <w:sz w:val="22"/>
-          <w:szCs w:val="22"/>
-        </w:rPr>
-        <w:t xml:space="preserve"> los accesos en los cortafuegos locales de los servidores involucrados.</w:t>
+        <w:t>tafuegos locales de los servidores involucrados.</w:t>
       </w:r>
     </w:p>
     <w:p>
@@ -9591,25 +9383,7 @@
           <w:sz w:val="22"/>
           <w:szCs w:val="22"/>
         </w:rPr>
-        <w:t xml:space="preserve">Es responsabilidad de los administradores de cada servidor y/o Sistema llevar un control de las direcciones </w:t>
-      </w:r>
-      <w:proofErr w:type="spellStart"/>
-      <w:r>
-        <w:rPr>
-          <w:rFonts w:ascii="Noto Sans" w:hAnsi="Noto Sans" w:cs="Noto Sans"/>
-          <w:sz w:val="22"/>
-          <w:szCs w:val="22"/>
-        </w:rPr>
-        <w:t>IP’s</w:t>
-      </w:r>
-      <w:proofErr w:type="spellEnd"/>
-      <w:r>
-        <w:rPr>
-          <w:rFonts w:ascii="Noto Sans" w:hAnsi="Noto Sans" w:cs="Noto Sans"/>
-          <w:sz w:val="22"/>
-          <w:szCs w:val="22"/>
-        </w:rPr>
-        <w:t xml:space="preserve"> con acceso al servidor y/o sistema</w:t>
+        <w:t>Es responsabilidad de los administradores de cada servidor y/o Sistema llevar un control de las direcciones IP’s con acceso al servidor y/o sistema</w:t>
       </w:r>
       <w:r>
         <w:rPr>
@@ -10215,7 +9989,7 @@
             </wp:anchor>
           </w:drawing>
         </mc:Choice>
-        <mc:Fallback xmlns:cx1="http://schemas.microsoft.com/office/drawing/2015/9/8/chartex" xmlns:cx2="http://schemas.microsoft.com/office/drawing/2015/10/21/chartex" xmlns:cx3="http://schemas.microsoft.com/office/drawing/2016/5/9/chartex" xmlns:cx4="http://schemas.microsoft.com/office/drawing/2016/5/10/chartex" xmlns:cx5="http://schemas.microsoft.com/office/drawing/2016/5/11/chartex" xmlns:cx6="http://schemas.microsoft.com/office/drawing/2016/5/12/chartex" xmlns:cx7="http://schemas.microsoft.com/office/drawing/2016/5/13/chartex" xmlns:cx8="http://schemas.microsoft.com/office/drawing/2016/5/14/chartex" xmlns:aink="http://schemas.microsoft.com/office/drawing/2016/ink" xmlns:am3d="http://schemas.microsoft.com/office/drawing/2017/model3d" xmlns:oel="http://schemas.microsoft.com/office/2019/extlst" xmlns:w16cex="http://schemas.microsoft.com/office/word/2018/wordml/cex" xmlns:w16cid="http://schemas.microsoft.com/office/word/2016/wordml/cid" xmlns:w16="http://schemas.microsoft.com/office/word/2018/wordml" xmlns:w16du="http://schemas.microsoft.com/office/word/2023/wordml/word16du" xmlns:w16sdtdh="http://schemas.microsoft.com/office/word/2020/wordml/sdtdatahash">
+        <mc:Fallback xmlns:w16sdtdh="http://schemas.microsoft.com/office/word/2020/wordml/sdtdatahash" xmlns:w16du="http://schemas.microsoft.com/office/word/2023/wordml/word16du" xmlns:w16="http://schemas.microsoft.com/office/word/2018/wordml" xmlns:w16cid="http://schemas.microsoft.com/office/word/2016/wordml/cid" xmlns:w16cex="http://schemas.microsoft.com/office/word/2018/wordml/cex" xmlns:oel="http://schemas.microsoft.com/office/2019/extlst" xmlns:am3d="http://schemas.microsoft.com/office/drawing/2017/model3d" xmlns:aink="http://schemas.microsoft.com/office/drawing/2016/ink" xmlns:cx8="http://schemas.microsoft.com/office/drawing/2016/5/14/chartex" xmlns:cx7="http://schemas.microsoft.com/office/drawing/2016/5/13/chartex" xmlns:cx6="http://schemas.microsoft.com/office/drawing/2016/5/12/chartex" xmlns:cx5="http://schemas.microsoft.com/office/drawing/2016/5/11/chartex" xmlns:cx4="http://schemas.microsoft.com/office/drawing/2016/5/10/chartex" xmlns:cx3="http://schemas.microsoft.com/office/drawing/2016/5/9/chartex" xmlns:cx2="http://schemas.microsoft.com/office/drawing/2015/10/21/chartex" xmlns:cx1="http://schemas.microsoft.com/office/drawing/2015/9/8/chartex">
           <w:pict>
             <v:rect id="shape_0" ID="Rectángulo 452" path="m0,0l-2147483645,0l-2147483645,-2147483646l0,-2147483646xe" stroked="t" o:allowincell="f" style="position:absolute;margin-left:9.2pt;margin-top:13.7pt;width:593.55pt;height:764.55pt;mso-wrap-style:none;v-text-anchor:middle;mso-position-horizontal:center;mso-position-horizontal-relative:page;mso-position-vertical:center;mso-position-vertical-relative:page" wp14:anchorId="1392ED32">
               <v:fill o:detectmouseclick="t" on="false"/>
@@ -10367,7 +10141,7 @@
             </wp:anchor>
           </w:drawing>
         </mc:Choice>
-        <mc:Fallback xmlns:cx1="http://schemas.microsoft.com/office/drawing/2015/9/8/chartex" xmlns:cx2="http://schemas.microsoft.com/office/drawing/2015/10/21/chartex" xmlns:cx3="http://schemas.microsoft.com/office/drawing/2016/5/9/chartex" xmlns:cx4="http://schemas.microsoft.com/office/drawing/2016/5/10/chartex" xmlns:cx5="http://schemas.microsoft.com/office/drawing/2016/5/11/chartex" xmlns:cx6="http://schemas.microsoft.com/office/drawing/2016/5/12/chartex" xmlns:cx7="http://schemas.microsoft.com/office/drawing/2016/5/13/chartex" xmlns:cx8="http://schemas.microsoft.com/office/drawing/2016/5/14/chartex" xmlns:aink="http://schemas.microsoft.com/office/drawing/2016/ink" xmlns:am3d="http://schemas.microsoft.com/office/drawing/2017/model3d" xmlns:oel="http://schemas.microsoft.com/office/2019/extlst" xmlns:w16cex="http://schemas.microsoft.com/office/word/2018/wordml/cex" xmlns:w16cid="http://schemas.microsoft.com/office/word/2016/wordml/cid" xmlns:w16="http://schemas.microsoft.com/office/word/2018/wordml" xmlns:w16du="http://schemas.microsoft.com/office/word/2023/wordml/word16du" xmlns:w16sdtdh="http://schemas.microsoft.com/office/word/2020/wordml/sdtdatahash">
+        <mc:Fallback xmlns:w16sdtdh="http://schemas.microsoft.com/office/word/2020/wordml/sdtdatahash" xmlns:w16du="http://schemas.microsoft.com/office/word/2023/wordml/word16du" xmlns:w16="http://schemas.microsoft.com/office/word/2018/wordml" xmlns:w16cid="http://schemas.microsoft.com/office/word/2016/wordml/cid" xmlns:w16cex="http://schemas.microsoft.com/office/word/2018/wordml/cex" xmlns:oel="http://schemas.microsoft.com/office/2019/extlst" xmlns:am3d="http://schemas.microsoft.com/office/drawing/2017/model3d" xmlns:aink="http://schemas.microsoft.com/office/drawing/2016/ink" xmlns:cx8="http://schemas.microsoft.com/office/drawing/2016/5/14/chartex" xmlns:cx7="http://schemas.microsoft.com/office/drawing/2016/5/13/chartex" xmlns:cx6="http://schemas.microsoft.com/office/drawing/2016/5/12/chartex" xmlns:cx5="http://schemas.microsoft.com/office/drawing/2016/5/11/chartex" xmlns:cx4="http://schemas.microsoft.com/office/drawing/2016/5/10/chartex" xmlns:cx3="http://schemas.microsoft.com/office/drawing/2016/5/9/chartex" xmlns:cx2="http://schemas.microsoft.com/office/drawing/2015/10/21/chartex" xmlns:cx1="http://schemas.microsoft.com/office/drawing/2015/9/8/chartex">
           <w:pict>
             <v:rect id="shape_0" ID="Rectángulo 3" path="m0,0l-2147483645,0l-2147483645,-2147483646l0,-2147483646xe" stroked="t" o:allowincell="f" style="position:absolute;margin-left:9.2pt;margin-top:13.7pt;width:593.55pt;height:764.55pt;mso-wrap-style:none;v-text-anchor:middle;mso-position-horizontal:center;mso-position-horizontal-relative:page;mso-position-vertical:center;mso-position-vertical-relative:page" wp14:anchorId="7A212101">
               <v:fill o:detectmouseclick="t" on="false"/>
@@ -13667,7 +13441,7 @@
 </file>
 
 <file path=customXml/itemProps1.xml><?xml version="1.0" encoding="utf-8"?>
-<ds:datastoreItem xmlns:ds="http://schemas.openxmlformats.org/officeDocument/2006/customXml" ds:itemID="{A91EBE0C-CCDC-4911-B457-D17A19A4CE53}">
+<ds:datastoreItem xmlns:ds="http://schemas.openxmlformats.org/officeDocument/2006/customXml" ds:itemID="{780CCD3B-D202-4A5D-A32C-4E05CDC21EB9}">
   <ds:schemaRefs>
     <ds:schemaRef ds:uri="http://schemas.openxmlformats.org/officeDocument/2006/bibliography"/>
   </ds:schemaRefs>
